--- a/ordenanzas/1632.docx
+++ b/ordenanzas/1632.docx
@@ -5,7 +5,8 @@
     <w:p>
       <w:pPr>
         <w:pStyle w:val="Textoindependiente"/>
-        <w:spacing w:after="200"/>
+        <w:keepNext/>
+        <w:spacing w:after="240"/>
         <w:jc w:val="right"/>
         <w:rPr>
           <w:rFonts w:ascii="Times New Roman" w:hAnsi="Times New Roman"/>
@@ -23,16 +24,19 @@
     <w:p>
       <w:pPr>
         <w:pStyle w:val="Textoindependiente"/>
-        <w:spacing w:after="200"/>
-        <w:jc w:val="left"/>
-        <w:rPr>
-          <w:rFonts w:ascii="Times New Roman" w:hAnsi="Times New Roman"/>
-          <w:bCs/>
-        </w:rPr>
-      </w:pPr>
-      <w:r>
-        <w:rPr>
-          <w:rFonts w:ascii="Times New Roman" w:hAnsi="Times New Roman"/>
+        <w:keepNext/>
+        <w:spacing w:before="240" w:after="360"/>
+        <w:jc w:val="left"/>
+        <w:rPr>
+          <w:rFonts w:ascii="Times New Roman" w:hAnsi="Times New Roman"/>
+          <w:b/>
+          <w:bCs/>
+        </w:rPr>
+      </w:pPr>
+      <w:r>
+        <w:rPr>
+          <w:rFonts w:ascii="Times New Roman" w:hAnsi="Times New Roman"/>
+          <w:b/>
           <w:bCs/>
         </w:rPr>
         <w:t>ORDENANZA Nº 1632</w:t>
@@ -41,51 +45,123 @@
     <w:p>
       <w:pPr>
         <w:pStyle w:val="Textoindependiente"/>
-        <w:spacing w:after="200"/>
-        <w:rPr>
-          <w:rFonts w:ascii="Times New Roman" w:hAnsi="Times New Roman"/>
-        </w:rPr>
-      </w:pPr>
-      <w:r>
-        <w:rPr>
-          <w:rFonts w:ascii="Times New Roman" w:hAnsi="Times New Roman"/>
+        <w:keepNext/>
+        <w:spacing w:before="240" w:after="120"/>
+        <w:jc w:val="left"/>
+        <w:rPr>
+          <w:rFonts w:ascii="Times New Roman" w:hAnsi="Times New Roman"/>
+          <w:b/>
+          <w:bCs/>
+        </w:rPr>
+      </w:pPr>
+      <w:r>
+        <w:rPr>
+          <w:rFonts w:ascii="Times New Roman" w:hAnsi="Times New Roman"/>
+          <w:b/>
           <w:bCs/>
         </w:rPr>
         <w:t xml:space="preserve">VISTO: </w:t>
       </w:r>
-      <w:r>
-        <w:rPr>
-          <w:rFonts w:ascii="Times New Roman" w:hAnsi="Times New Roman"/>
-        </w:rPr>
-        <w:t>Las Ordenanzas Nº 1410/04 y 1442/05; y</w:t>
-      </w:r>
-    </w:p>
-    <w:p>
-      <w:pPr>
-        <w:pStyle w:val="Textoindependiente"/>
-        <w:spacing w:after="200"/>
-        <w:rPr>
-          <w:rFonts w:ascii="Times New Roman" w:hAnsi="Times New Roman"/>
-        </w:rPr>
-      </w:pPr>
-      <w:r>
-        <w:rPr>
-          <w:rFonts w:ascii="Times New Roman" w:hAnsi="Times New Roman"/>
+    </w:p>
+    <w:p>
+      <w:pPr>
+        <w:pStyle w:val="Textoindependiente"/>
+        <w:keepNext/>
+        <w:spacing w:after="120"/>
+        <w:jc w:val="left"/>
+        <w:rPr>
+          <w:rFonts w:ascii="Times New Roman" w:hAnsi="Times New Roman"/>
+        </w:rPr>
+      </w:pPr>
+      <w:r>
+        <w:rPr>
+          <w:rFonts w:ascii="Times New Roman" w:hAnsi="Times New Roman"/>
+          <w:bCs/>
+        </w:rPr>
+        <w:t xml:space="preserve"> </w:t>
+      </w:r>
+      <w:r>
+        <w:rPr>
+          <w:rFonts w:ascii="Times New Roman" w:hAnsi="Times New Roman"/>
+        </w:rPr>
+        <w:t>Las Ordenanzas N</w:t>
+      </w:r>
+      <w:r>
+        <w:rPr>
+          <w:rFonts w:ascii="Times New Roman" w:hAnsi="Times New Roman"/>
+        </w:rPr>
+        <w:t xml:space="preserve">º </w:t>
+      </w:r>
+      <w:r>
+        <w:rPr>
+          <w:rFonts w:ascii="Times New Roman" w:hAnsi="Times New Roman"/>
+        </w:rPr>
+        <w:t>1410/04 y 1442/05; y</w:t>
+      </w:r>
+    </w:p>
+    <w:p>
+      <w:pPr>
+        <w:pStyle w:val="Textoindependiente"/>
+        <w:keepNext/>
+        <w:spacing w:before="240" w:after="120"/>
+        <w:jc w:val="left"/>
+        <w:rPr>
+          <w:rFonts w:ascii="Times New Roman" w:hAnsi="Times New Roman"/>
+          <w:b/>
+          <w:bCs/>
+        </w:rPr>
+      </w:pPr>
+      <w:r>
+        <w:rPr>
+          <w:rFonts w:ascii="Times New Roman" w:hAnsi="Times New Roman"/>
+          <w:b/>
           <w:bCs/>
         </w:rPr>
         <w:t xml:space="preserve">CONSIDERANDO: </w:t>
       </w:r>
-      <w:r>
-        <w:rPr>
-          <w:rFonts w:ascii="Times New Roman" w:hAnsi="Times New Roman"/>
-        </w:rPr>
-        <w:t>Que mediante la Ordenanza Nº 1410/04 se establece un Plan de Relevamiento, Regularización Catastral y Regularización de la construcción en toda la jurisdicción del Municipio;</w:t>
-      </w:r>
-    </w:p>
-    <w:p>
-      <w:pPr>
-        <w:pStyle w:val="Textoindependiente"/>
-        <w:spacing w:after="200"/>
+    </w:p>
+    <w:p>
+      <w:pPr>
+        <w:pStyle w:val="Textoindependiente"/>
+        <w:keepNext/>
+        <w:spacing w:after="120"/>
+        <w:jc w:val="left"/>
+        <w:rPr>
+          <w:rFonts w:ascii="Times New Roman" w:hAnsi="Times New Roman"/>
+        </w:rPr>
+      </w:pPr>
+      <w:r>
+        <w:rPr>
+          <w:rFonts w:ascii="Times New Roman" w:hAnsi="Times New Roman"/>
+          <w:bCs/>
+        </w:rPr>
+        <w:t xml:space="preserve"> </w:t>
+      </w:r>
+      <w:r>
+        <w:rPr>
+          <w:rFonts w:ascii="Times New Roman" w:hAnsi="Times New Roman"/>
+        </w:rPr>
+        <w:t>Que mediante la Ordenanza N</w:t>
+      </w:r>
+      <w:r>
+        <w:rPr>
+          <w:rFonts w:ascii="Times New Roman" w:hAnsi="Times New Roman"/>
+        </w:rPr>
+        <w:t xml:space="preserve">º </w:t>
+      </w:r>
+      <w:r>
+        <w:rPr>
+          <w:rFonts w:ascii="Times New Roman" w:hAnsi="Times New Roman"/>
+        </w:rPr>
+        <w:t>1410/04 se establece un Plan de Relevamiento, Regularización Catastral y Regularización de la construcción en toda la jurisdicción del Municipio;</w:t>
+      </w:r>
+    </w:p>
+    <w:p>
+      <w:pPr>
+        <w:pStyle w:val="Textoindependiente"/>
+        <w:keepNext/>
+        <w:spacing w:after="120"/>
+        <w:jc w:val="left"/>
         <w:rPr>
           <w:rFonts w:ascii="Times New Roman" w:hAnsi="Times New Roman"/>
         </w:rPr>
@@ -100,7 +176,9 @@
     <w:p>
       <w:pPr>
         <w:pStyle w:val="Textoindependiente"/>
-        <w:spacing w:after="200"/>
+        <w:keepNext/>
+        <w:spacing w:after="120"/>
+        <w:jc w:val="left"/>
         <w:rPr>
           <w:rFonts w:ascii="Times New Roman" w:hAnsi="Times New Roman"/>
         </w:rPr>
@@ -115,22 +193,50 @@
     <w:p>
       <w:pPr>
         <w:pStyle w:val="Textoindependiente"/>
-        <w:spacing w:after="200"/>
-        <w:rPr>
-          <w:rFonts w:ascii="Times New Roman" w:hAnsi="Times New Roman"/>
-        </w:rPr>
-      </w:pPr>
-      <w:r>
-        <w:rPr>
-          <w:rFonts w:ascii="Times New Roman" w:hAnsi="Times New Roman"/>
-        </w:rPr>
-        <w:t>Que la Ordenanza Nº 1410/04 fue prorrogada por la Ordenanza Nº 1442/05 hasta el 31 de Agosto de 2005;</w:t>
-      </w:r>
-    </w:p>
-    <w:p>
-      <w:pPr>
-        <w:pStyle w:val="Textoindependiente"/>
-        <w:spacing w:after="200"/>
+        <w:keepNext/>
+        <w:spacing w:after="120"/>
+        <w:jc w:val="left"/>
+        <w:rPr>
+          <w:rFonts w:ascii="Times New Roman" w:hAnsi="Times New Roman"/>
+        </w:rPr>
+      </w:pPr>
+      <w:r>
+        <w:rPr>
+          <w:rFonts w:ascii="Times New Roman" w:hAnsi="Times New Roman"/>
+        </w:rPr>
+        <w:t>Que la Ordenanza N</w:t>
+      </w:r>
+      <w:r>
+        <w:rPr>
+          <w:rFonts w:ascii="Times New Roman" w:hAnsi="Times New Roman"/>
+        </w:rPr>
+        <w:t xml:space="preserve">º </w:t>
+      </w:r>
+      <w:r>
+        <w:rPr>
+          <w:rFonts w:ascii="Times New Roman" w:hAnsi="Times New Roman"/>
+        </w:rPr>
+        <w:t>1410/04 fue prorrogada por la Ordenanza N</w:t>
+      </w:r>
+      <w:r>
+        <w:rPr>
+          <w:rFonts w:ascii="Times New Roman" w:hAnsi="Times New Roman"/>
+        </w:rPr>
+        <w:t xml:space="preserve">º </w:t>
+      </w:r>
+      <w:r>
+        <w:rPr>
+          <w:rFonts w:ascii="Times New Roman" w:hAnsi="Times New Roman"/>
+        </w:rPr>
+        <w:t>1442/05 hasta el 31 de Agosto de 2005;</w:t>
+      </w:r>
+    </w:p>
+    <w:p>
+      <w:pPr>
+        <w:pStyle w:val="Textoindependiente"/>
+        <w:keepNext/>
+        <w:spacing w:after="120"/>
+        <w:jc w:val="left"/>
         <w:rPr>
           <w:rFonts w:ascii="Times New Roman" w:hAnsi="Times New Roman"/>
         </w:rPr>
@@ -145,7 +251,9 @@
     <w:p>
       <w:pPr>
         <w:pStyle w:val="Textoindependiente"/>
-        <w:spacing w:after="200"/>
+        <w:keepNext/>
+        <w:spacing w:after="120"/>
+        <w:jc w:val="left"/>
         <w:rPr>
           <w:rFonts w:ascii="Times New Roman" w:hAnsi="Times New Roman"/>
         </w:rPr>
@@ -160,7 +268,9 @@
     <w:p>
       <w:pPr>
         <w:pStyle w:val="Textoindependiente"/>
-        <w:spacing w:after="200"/>
+        <w:keepNext/>
+        <w:spacing w:after="120"/>
+        <w:jc w:val="left"/>
         <w:rPr>
           <w:rFonts w:ascii="Times New Roman" w:hAnsi="Times New Roman"/>
         </w:rPr>
@@ -175,7 +285,9 @@
     <w:p>
       <w:pPr>
         <w:pStyle w:val="Textoindependiente"/>
-        <w:spacing w:after="200"/>
+        <w:keepNext/>
+        <w:spacing w:after="120"/>
+        <w:jc w:val="left"/>
         <w:rPr>
           <w:rFonts w:ascii="Times New Roman" w:hAnsi="Times New Roman"/>
         </w:rPr>
@@ -190,23 +302,20 @@
     <w:p>
       <w:pPr>
         <w:pStyle w:val="Textoindependiente"/>
-        <w:spacing w:after="200"/>
+        <w:keepNext/>
+        <w:spacing w:before="360" w:after="360"/>
+        <w:ind w:left="1984" w:right="1984"/>
         <w:jc w:val="center"/>
         <w:rPr>
           <w:rFonts w:ascii="Times New Roman" w:hAnsi="Times New Roman"/>
-          <w:bCs/>
-        </w:rPr>
-      </w:pPr>
-      <w:r>
-        <w:rPr>
-          <w:rFonts w:ascii="Times New Roman" w:hAnsi="Times New Roman"/>
-          <w:bCs/>
-        </w:rPr>
-        <w:t xml:space="preserve">POR </w:t>
-      </w:r>
-      <w:r>
-        <w:rPr>
-          <w:rFonts w:ascii="Times New Roman" w:hAnsi="Times New Roman"/>
+          <w:b/>
+          <w:bCs/>
+        </w:rPr>
+      </w:pPr>
+      <w:r>
+        <w:rPr>
+          <w:rFonts w:ascii="Times New Roman" w:hAnsi="Times New Roman"/>
+          <w:b/>
           <w:bCs/>
         </w:rPr>
         <w:t>EL CONCEJO DELIBERANTE SANCIONA CON FUERZA DE ORDENANZA</w:t>
@@ -215,15 +324,18 @@
     <w:p>
       <w:pPr>
         <w:pStyle w:val="Textoindependiente"/>
-        <w:spacing w:after="200"/>
-        <w:rPr>
-          <w:rFonts w:ascii="Times New Roman" w:hAnsi="Times New Roman"/>
-        </w:rPr>
-      </w:pPr>
-      <w:r>
-        <w:rPr>
-          <w:rFonts w:ascii="Times New Roman" w:hAnsi="Times New Roman"/>
-          <w:bCs/>
+        <w:keepNext/>
+        <w:spacing w:after="120"/>
+        <w:jc w:val="left"/>
+        <w:rPr>
+          <w:rFonts w:ascii="Times New Roman" w:hAnsi="Times New Roman"/>
+        </w:rPr>
+      </w:pPr>
+      <w:r>
+        <w:rPr>
+          <w:rFonts w:ascii="Times New Roman" w:hAnsi="Times New Roman"/>
+          <w:bCs/>
+          <w:u w:val="single"/>
         </w:rPr>
         <w:t>ARTICULO PRIMERO</w:t>
       </w:r>
@@ -231,8 +343,16 @@
         <w:rPr>
           <w:rFonts w:ascii="Times New Roman" w:hAnsi="Times New Roman"/>
           <w:bCs/>
-        </w:rPr>
-        <w:t xml:space="preserve">: </w:t>
+          <w:u w:val="single"/>
+        </w:rPr>
+        <w:t>:</w:t>
+      </w:r>
+      <w:r>
+        <w:rPr>
+          <w:rFonts w:ascii="Times New Roman" w:hAnsi="Times New Roman"/>
+          <w:bCs/>
+        </w:rPr>
+        <w:t xml:space="preserve"> </w:t>
       </w:r>
       <w:r>
         <w:rPr>
@@ -244,20 +364,23 @@
     <w:p>
       <w:pPr>
         <w:pStyle w:val="Textoindependiente"/>
+        <w:keepNext/>
         <w:numPr>
           <w:ilvl w:val="0"/>
           <w:numId w:val="5"/>
         </w:numPr>
-        <w:spacing w:after="200"/>
+        <w:spacing w:after="120"/>
         <w:ind w:left="0" w:firstLine="0"/>
-        <w:rPr>
-          <w:rFonts w:ascii="Times New Roman" w:hAnsi="Times New Roman"/>
-        </w:rPr>
-      </w:pPr>
-      <w:r>
-        <w:rPr>
-          <w:rFonts w:ascii="Times New Roman" w:hAnsi="Times New Roman"/>
-          <w:bCs/>
+        <w:jc w:val="left"/>
+        <w:rPr>
+          <w:rFonts w:ascii="Times New Roman" w:hAnsi="Times New Roman"/>
+        </w:rPr>
+      </w:pPr>
+      <w:r>
+        <w:rPr>
+          <w:rFonts w:ascii="Times New Roman" w:hAnsi="Times New Roman"/>
+          <w:bCs/>
+          <w:u w:val="single"/>
         </w:rPr>
         <w:t>ARTICULO SEGUNDO</w:t>
       </w:r>
@@ -265,8 +388,16 @@
         <w:rPr>
           <w:rFonts w:ascii="Times New Roman" w:hAnsi="Times New Roman"/>
           <w:bCs/>
-        </w:rPr>
-        <w:t xml:space="preserve">: </w:t>
+          <w:u w:val="single"/>
+        </w:rPr>
+        <w:t>:</w:t>
+      </w:r>
+      <w:r>
+        <w:rPr>
+          <w:rFonts w:ascii="Times New Roman" w:hAnsi="Times New Roman"/>
+          <w:bCs/>
+        </w:rPr>
+        <w:t xml:space="preserve"> </w:t>
       </w:r>
       <w:r>
         <w:rPr>
@@ -278,39 +409,54 @@
     <w:p>
       <w:pPr>
         <w:pStyle w:val="Textoindependiente"/>
+        <w:keepNext/>
         <w:numPr>
           <w:ilvl w:val="1"/>
           <w:numId w:val="5"/>
         </w:numPr>
-        <w:spacing w:after="200"/>
+        <w:spacing w:after="120"/>
         <w:ind w:left="0" w:firstLine="0"/>
-        <w:rPr>
-          <w:rFonts w:ascii="Times New Roman" w:hAnsi="Times New Roman"/>
-        </w:rPr>
-      </w:pPr>
-      <w:r>
-        <w:rPr>
-          <w:rFonts w:ascii="Times New Roman" w:hAnsi="Times New Roman"/>
-        </w:rPr>
-        <w:t>Los propietarios de inmuebles que a la fecha de publicación de la Presente Ordenanza tengan construcciones terminadas al 30 de Abril de 2008, que hayan sido realizadas sin la aprobación de los planos correspondientes, por la Dirección de Catastro y Edificación Privada de la Municipalidad de Yerba Buena:</w:t>
-      </w:r>
-      <w:r>
-        <w:rPr>
-          <w:rFonts w:ascii="Times New Roman" w:hAnsi="Times New Roman"/>
-        </w:rPr>
-        <w:t xml:space="preserve"> </w:t>
-      </w:r>
-      <w:r>
-        <w:rPr>
-          <w:rFonts w:ascii="Times New Roman" w:hAnsi="Times New Roman"/>
-        </w:rPr>
-        <w:t xml:space="preserve">                    (</w:t>
-      </w:r>
-      <w:r>
-        <w:rPr>
-          <w:rFonts w:ascii="Times New Roman" w:hAnsi="Times New Roman"/>
-        </w:rPr>
-        <w:t>inclusive aquellas cuyas construcciones no se ajusten a la Ordenanza Nº 613/94 respecto a lo establecido a retiro y altura, para las distintas unidades Ambientales</w:t>
+        <w:jc w:val="left"/>
+        <w:rPr>
+          <w:rFonts w:ascii="Times New Roman" w:hAnsi="Times New Roman"/>
+        </w:rPr>
+      </w:pPr>
+      <w:r>
+        <w:rPr>
+          <w:rFonts w:ascii="Times New Roman" w:hAnsi="Times New Roman"/>
+        </w:rPr>
+        <w:t xml:space="preserve">Los propietarios de inmuebles que a la fecha de publicación de la Presente Ordenanza tengan construcciones terminadas al 30 de Abril de 2008, que hayan sido realizadas sin la aprobación de los planos correspondientes, por la Dirección </w:t>
+      </w:r>
+      <w:r>
+        <w:rPr>
+          <w:rFonts w:ascii="Times New Roman" w:hAnsi="Times New Roman"/>
+        </w:rPr>
+        <w:lastRenderedPageBreak/>
+        <w:t>de Catastro y Edificación Privada de la Municipalidad de Yerba Buena:</w:t>
+      </w:r>
+      <w:r>
+        <w:rPr>
+          <w:rFonts w:ascii="Times New Roman" w:hAnsi="Times New Roman"/>
+        </w:rPr>
+        <w:t xml:space="preserve">  (</w:t>
+      </w:r>
+      <w:r>
+        <w:rPr>
+          <w:rFonts w:ascii="Times New Roman" w:hAnsi="Times New Roman"/>
+        </w:rPr>
+        <w:t>inclusive aquellas cuyas construcciones no se ajusten a la Ordenanza N</w:t>
+      </w:r>
+      <w:r>
+        <w:rPr>
+          <w:rFonts w:ascii="Times New Roman" w:hAnsi="Times New Roman"/>
+        </w:rPr>
+        <w:t xml:space="preserve">º </w:t>
+      </w:r>
+      <w:r>
+        <w:rPr>
+          <w:rFonts w:ascii="Times New Roman" w:hAnsi="Times New Roman"/>
+        </w:rPr>
+        <w:t>613/94 respecto a lo establecido a retiro y altura, para las distintas unidades Ambientales</w:t>
       </w:r>
       <w:r>
         <w:rPr>
@@ -322,33 +468,36 @@
     <w:p>
       <w:pPr>
         <w:pStyle w:val="Textoindependiente"/>
+        <w:keepNext/>
         <w:numPr>
           <w:ilvl w:val="1"/>
           <w:numId w:val="5"/>
         </w:numPr>
-        <w:spacing w:after="200"/>
+        <w:spacing w:after="120"/>
         <w:ind w:left="0" w:firstLine="0"/>
-        <w:rPr>
-          <w:rFonts w:ascii="Times New Roman" w:hAnsi="Times New Roman"/>
-        </w:rPr>
-      </w:pPr>
-      <w:r>
-        <w:rPr>
-          <w:rFonts w:ascii="Times New Roman" w:hAnsi="Times New Roman"/>
-        </w:rPr>
-        <w:lastRenderedPageBreak/>
+        <w:jc w:val="left"/>
+        <w:rPr>
+          <w:rFonts w:ascii="Times New Roman" w:hAnsi="Times New Roman"/>
+        </w:rPr>
+      </w:pPr>
+      <w:r>
+        <w:rPr>
+          <w:rFonts w:ascii="Times New Roman" w:hAnsi="Times New Roman"/>
+        </w:rPr>
         <w:t>Los propietarios de inmuebles que a la fecha de publicación de la presente Ordenanza tengan Documentación Técnica aprobada por la Dirección de Catastro y Edificación Privada de la Municipalidad de Yerba Buena, que hayan realizado ampliaciones y estas no estén declaradas.</w:t>
       </w:r>
     </w:p>
     <w:p>
       <w:pPr>
         <w:pStyle w:val="Textoindependiente"/>
+        <w:keepNext/>
         <w:numPr>
           <w:ilvl w:val="0"/>
           <w:numId w:val="5"/>
         </w:numPr>
-        <w:spacing w:after="200"/>
+        <w:spacing w:after="120"/>
         <w:ind w:left="0" w:firstLine="0"/>
+        <w:jc w:val="left"/>
         <w:rPr>
           <w:rFonts w:ascii="Times New Roman" w:hAnsi="Times New Roman"/>
         </w:rPr>
@@ -363,7 +512,9 @@
     <w:p>
       <w:pPr>
         <w:pStyle w:val="Textoindependiente"/>
-        <w:spacing w:after="200"/>
+        <w:keepNext/>
+        <w:spacing w:after="120"/>
+        <w:jc w:val="left"/>
         <w:rPr>
           <w:rFonts w:ascii="Times New Roman" w:hAnsi="Times New Roman"/>
         </w:rPr>
@@ -378,15 +529,18 @@
     <w:p>
       <w:pPr>
         <w:pStyle w:val="Textoindependiente"/>
-        <w:spacing w:after="200"/>
-        <w:rPr>
-          <w:rFonts w:ascii="Times New Roman" w:hAnsi="Times New Roman"/>
-        </w:rPr>
-      </w:pPr>
-      <w:r>
-        <w:rPr>
-          <w:rFonts w:ascii="Times New Roman" w:hAnsi="Times New Roman"/>
-          <w:bCs/>
+        <w:keepNext/>
+        <w:spacing w:after="120"/>
+        <w:jc w:val="left"/>
+        <w:rPr>
+          <w:rFonts w:ascii="Times New Roman" w:hAnsi="Times New Roman"/>
+        </w:rPr>
+      </w:pPr>
+      <w:r>
+        <w:rPr>
+          <w:rFonts w:ascii="Times New Roman" w:hAnsi="Times New Roman"/>
+          <w:bCs/>
+          <w:u w:val="single"/>
         </w:rPr>
         <w:t>ARTICULO TERCERO</w:t>
       </w:r>
@@ -394,8 +548,16 @@
         <w:rPr>
           <w:rFonts w:ascii="Times New Roman" w:hAnsi="Times New Roman"/>
           <w:bCs/>
-        </w:rPr>
-        <w:t xml:space="preserve">: </w:t>
+          <w:u w:val="single"/>
+        </w:rPr>
+        <w:t>:</w:t>
+      </w:r>
+      <w:r>
+        <w:rPr>
+          <w:rFonts w:ascii="Times New Roman" w:hAnsi="Times New Roman"/>
+          <w:bCs/>
+        </w:rPr>
+        <w:t xml:space="preserve"> </w:t>
       </w:r>
       <w:r>
         <w:rPr>
@@ -413,21 +575,48 @@
         <w:rPr>
           <w:rFonts w:ascii="Times New Roman" w:hAnsi="Times New Roman"/>
         </w:rPr>
-        <w:t>en la presente Ordenanza, estarán exentos del pago de multas establecidas en el Artículo Nº 114 de la Ordenanza Nº 1258/02 aunque las mismas se encuentren ya impuestas por el Honorable Tribunal de Faltas. En los casos de que las multas se encuentren en trámite administrativo y/o judicial el demandado deberá allanarse incondicionalmente y desistir y renunciar a toda acción, asumiendo el pago de costas y gastos causídicos.</w:t>
-      </w:r>
-    </w:p>
-    <w:p>
-      <w:pPr>
-        <w:pStyle w:val="Textoindependiente"/>
-        <w:spacing w:after="200"/>
-        <w:rPr>
-          <w:rFonts w:ascii="Times New Roman" w:hAnsi="Times New Roman"/>
-        </w:rPr>
-      </w:pPr>
-      <w:r>
-        <w:rPr>
-          <w:rFonts w:ascii="Times New Roman" w:hAnsi="Times New Roman"/>
-          <w:bCs/>
+        <w:t>en la presente Ordenanza, estarán exentos del pago de multas establecidas en el Artículo N</w:t>
+      </w:r>
+      <w:r>
+        <w:rPr>
+          <w:rFonts w:ascii="Times New Roman" w:hAnsi="Times New Roman"/>
+        </w:rPr>
+        <w:t xml:space="preserve">º </w:t>
+      </w:r>
+      <w:r>
+        <w:rPr>
+          <w:rFonts w:ascii="Times New Roman" w:hAnsi="Times New Roman"/>
+        </w:rPr>
+        <w:t>114 de la Ordenanza N</w:t>
+      </w:r>
+      <w:r>
+        <w:rPr>
+          <w:rFonts w:ascii="Times New Roman" w:hAnsi="Times New Roman"/>
+        </w:rPr>
+        <w:t xml:space="preserve">º </w:t>
+      </w:r>
+      <w:r>
+        <w:rPr>
+          <w:rFonts w:ascii="Times New Roman" w:hAnsi="Times New Roman"/>
+        </w:rPr>
+        <w:t>1258/02 aunque las mismas se encuentren ya impuestas por el Honorable Tribunal de Faltas. En los casos de que las multas se encuentren en trámite administrativo y/o judicial el demandado deberá allanarse incondicionalmente y desistir y renunciar a toda acción, asumiendo el pago de costas y gastos causídicos.</w:t>
+      </w:r>
+    </w:p>
+    <w:p>
+      <w:pPr>
+        <w:pStyle w:val="Textoindependiente"/>
+        <w:keepNext/>
+        <w:spacing w:after="120"/>
+        <w:jc w:val="left"/>
+        <w:rPr>
+          <w:rFonts w:ascii="Times New Roman" w:hAnsi="Times New Roman"/>
+        </w:rPr>
+      </w:pPr>
+      <w:r>
+        <w:rPr>
+          <w:rFonts w:ascii="Times New Roman" w:hAnsi="Times New Roman"/>
+          <w:bCs/>
+          <w:u w:val="single"/>
         </w:rPr>
         <w:t>ARTICULO CUARTO</w:t>
       </w:r>
@@ -435,8 +624,16 @@
         <w:rPr>
           <w:rFonts w:ascii="Times New Roman" w:hAnsi="Times New Roman"/>
           <w:bCs/>
-        </w:rPr>
-        <w:t xml:space="preserve">: </w:t>
+          <w:u w:val="single"/>
+        </w:rPr>
+        <w:t>:</w:t>
+      </w:r>
+      <w:r>
+        <w:rPr>
+          <w:rFonts w:ascii="Times New Roman" w:hAnsi="Times New Roman"/>
+          <w:bCs/>
+        </w:rPr>
+        <w:t xml:space="preserve"> </w:t>
       </w:r>
       <w:r>
         <w:rPr>
@@ -455,12 +652,14 @@
     <w:p>
       <w:pPr>
         <w:pStyle w:val="Textoindependiente"/>
+        <w:keepNext/>
         <w:numPr>
           <w:ilvl w:val="0"/>
           <w:numId w:val="6"/>
         </w:numPr>
-        <w:spacing w:after="200"/>
+        <w:spacing w:after="120"/>
         <w:ind w:left="0" w:firstLine="0"/>
+        <w:jc w:val="left"/>
         <w:rPr>
           <w:rFonts w:ascii="Times New Roman" w:hAnsi="Times New Roman"/>
         </w:rPr>
@@ -475,12 +674,14 @@
     <w:p>
       <w:pPr>
         <w:pStyle w:val="Textoindependiente"/>
+        <w:keepNext/>
         <w:numPr>
           <w:ilvl w:val="0"/>
           <w:numId w:val="6"/>
         </w:numPr>
-        <w:spacing w:after="200"/>
+        <w:spacing w:after="120"/>
         <w:ind w:left="0" w:firstLine="0"/>
+        <w:jc w:val="left"/>
         <w:rPr>
           <w:rFonts w:ascii="Times New Roman" w:hAnsi="Times New Roman"/>
         </w:rPr>
@@ -495,12 +696,14 @@
     <w:p>
       <w:pPr>
         <w:pStyle w:val="Textoindependiente"/>
+        <w:keepNext/>
         <w:numPr>
           <w:ilvl w:val="0"/>
           <w:numId w:val="6"/>
         </w:numPr>
-        <w:spacing w:after="200"/>
+        <w:spacing w:after="120"/>
         <w:ind w:left="0" w:firstLine="0"/>
+        <w:jc w:val="left"/>
         <w:rPr>
           <w:rFonts w:ascii="Times New Roman" w:hAnsi="Times New Roman"/>
         </w:rPr>
@@ -527,12 +730,14 @@
     <w:p>
       <w:pPr>
         <w:pStyle w:val="Textoindependiente"/>
+        <w:keepNext/>
         <w:numPr>
           <w:ilvl w:val="0"/>
           <w:numId w:val="6"/>
         </w:numPr>
-        <w:spacing w:after="200"/>
+        <w:spacing w:after="120"/>
         <w:ind w:left="0" w:firstLine="0"/>
+        <w:jc w:val="left"/>
         <w:rPr>
           <w:rFonts w:ascii="Times New Roman" w:hAnsi="Times New Roman"/>
         </w:rPr>
@@ -547,15 +752,18 @@
     <w:p>
       <w:pPr>
         <w:pStyle w:val="Textoindependiente"/>
-        <w:spacing w:after="200"/>
-        <w:rPr>
-          <w:rFonts w:ascii="Times New Roman" w:hAnsi="Times New Roman"/>
-        </w:rPr>
-      </w:pPr>
-      <w:r>
-        <w:rPr>
-          <w:rFonts w:ascii="Times New Roman" w:hAnsi="Times New Roman"/>
-          <w:bCs/>
+        <w:keepNext/>
+        <w:spacing w:after="120"/>
+        <w:jc w:val="left"/>
+        <w:rPr>
+          <w:rFonts w:ascii="Times New Roman" w:hAnsi="Times New Roman"/>
+        </w:rPr>
+      </w:pPr>
+      <w:r>
+        <w:rPr>
+          <w:rFonts w:ascii="Times New Roman" w:hAnsi="Times New Roman"/>
+          <w:bCs/>
+          <w:u w:val="single"/>
         </w:rPr>
         <w:t>ARTICULO QUINTO</w:t>
       </w:r>
@@ -563,8 +771,16 @@
         <w:rPr>
           <w:rFonts w:ascii="Times New Roman" w:hAnsi="Times New Roman"/>
           <w:bCs/>
-        </w:rPr>
-        <w:t xml:space="preserve">: </w:t>
+          <w:u w:val="single"/>
+        </w:rPr>
+        <w:t>:</w:t>
+      </w:r>
+      <w:r>
+        <w:rPr>
+          <w:rFonts w:ascii="Times New Roman" w:hAnsi="Times New Roman"/>
+          <w:bCs/>
+        </w:rPr>
+        <w:t xml:space="preserve"> </w:t>
       </w:r>
       <w:r>
         <w:rPr>
@@ -583,15 +799,18 @@
     <w:p>
       <w:pPr>
         <w:pStyle w:val="Textoindependiente"/>
-        <w:spacing w:after="200"/>
-        <w:rPr>
-          <w:rFonts w:ascii="Times New Roman" w:hAnsi="Times New Roman"/>
-        </w:rPr>
-      </w:pPr>
-      <w:r>
-        <w:rPr>
-          <w:rFonts w:ascii="Times New Roman" w:hAnsi="Times New Roman"/>
-          <w:bCs/>
+        <w:keepNext/>
+        <w:spacing w:after="120"/>
+        <w:jc w:val="left"/>
+        <w:rPr>
+          <w:rFonts w:ascii="Times New Roman" w:hAnsi="Times New Roman"/>
+        </w:rPr>
+      </w:pPr>
+      <w:r>
+        <w:rPr>
+          <w:rFonts w:ascii="Times New Roman" w:hAnsi="Times New Roman"/>
+          <w:bCs/>
+          <w:u w:val="single"/>
         </w:rPr>
         <w:t>ARTICULO SEXTO</w:t>
       </w:r>
@@ -599,8 +818,16 @@
         <w:rPr>
           <w:rFonts w:ascii="Times New Roman" w:hAnsi="Times New Roman"/>
           <w:bCs/>
-        </w:rPr>
-        <w:t xml:space="preserve">: </w:t>
+          <w:u w:val="single"/>
+        </w:rPr>
+        <w:t>:</w:t>
+      </w:r>
+      <w:r>
+        <w:rPr>
+          <w:rFonts w:ascii="Times New Roman" w:hAnsi="Times New Roman"/>
+          <w:bCs/>
+        </w:rPr>
+        <w:t xml:space="preserve"> </w:t>
       </w:r>
       <w:r>
         <w:rPr>
@@ -612,7 +839,9 @@
     <w:p>
       <w:pPr>
         <w:pStyle w:val="Textoindependiente"/>
-        <w:spacing w:after="200"/>
+        <w:keepNext/>
+        <w:spacing w:after="120"/>
+        <w:jc w:val="left"/>
         <w:rPr>
           <w:rFonts w:ascii="Times New Roman" w:hAnsi="Times New Roman"/>
         </w:rPr>
@@ -634,7 +863,9 @@
     <w:p>
       <w:pPr>
         <w:pStyle w:val="Textoindependiente"/>
-        <w:spacing w:after="200"/>
+        <w:keepNext/>
+        <w:spacing w:after="120"/>
+        <w:jc w:val="left"/>
         <w:rPr>
           <w:rFonts w:ascii="Times New Roman" w:hAnsi="Times New Roman"/>
         </w:rPr>
@@ -656,7 +887,9 @@
     <w:p>
       <w:pPr>
         <w:pStyle w:val="Textoindependiente"/>
-        <w:spacing w:after="200"/>
+        <w:keepNext/>
+        <w:spacing w:after="120"/>
+        <w:jc w:val="left"/>
         <w:rPr>
           <w:rFonts w:ascii="Times New Roman" w:hAnsi="Times New Roman"/>
         </w:rPr>
@@ -678,7 +911,9 @@
     <w:p>
       <w:pPr>
         <w:pStyle w:val="Textoindependiente"/>
-        <w:spacing w:after="200"/>
+        <w:keepNext/>
+        <w:spacing w:after="120"/>
+        <w:jc w:val="left"/>
         <w:rPr>
           <w:rFonts w:ascii="Times New Roman" w:hAnsi="Times New Roman"/>
           <w:bCs/>
@@ -693,19 +928,75 @@
       </w:r>
       <w:r>
         <w:rPr>
+          <w:rFonts w:ascii="Times New Roman" w:hAnsi="Times New Roman"/>
           <w:bCs/>
         </w:rPr>
         <w:t xml:space="preserve"> </w:t>
       </w:r>
     </w:p>
     <w:sectPr>
+      <w:footerReference w:type="default" r:id="rId7"/>
       <w:pgSz w:w="11906" w:h="16838" w:code="5"/>
       <w:pgMar w:top="1417" w:right="1701" w:bottom="1417" w:left="1701" w:header="709" w:footer="709" w:gutter="0"/>
+      <w:pgNumType w:start="2071"/>
       <w:cols w:space="708"/>
       <w:docGrid w:linePitch="360"/>
     </w:sectPr>
   </w:body>
 </w:document>
+</file>
+
+<file path=word/endnotes.xml><?xml version="1.0" encoding="utf-8"?>
+<w:endnotes xmlns:ve="http://schemas.openxmlformats.org/markup-compatibility/2006" xmlns:o="urn:schemas-microsoft-com:office:office" xmlns:r="http://schemas.openxmlformats.org/officeDocument/2006/relationships" xmlns:m="http://schemas.openxmlformats.org/officeDocument/2006/math" xmlns:v="urn:schemas-microsoft-com:vml" xmlns:wp="http://schemas.openxmlformats.org/drawingml/2006/wordprocessingDrawing" xmlns:w10="urn:schemas-microsoft-com:office:word" xmlns:w="http://schemas.openxmlformats.org/wordprocessingml/2006/main" xmlns:wne="http://schemas.microsoft.com/office/word/2006/wordml">
+  <w:endnote w:type="separator" w:id="-1">
+    <w:p>
+      <w:r>
+        <w:separator/>
+      </w:r>
+    </w:p>
+  </w:endnote>
+  <w:endnote w:type="continuationSeparator" w:id="0">
+    <w:p>
+      <w:r>
+        <w:continuationSeparator/>
+      </w:r>
+    </w:p>
+  </w:endnote>
+</w:endnotes>
+</file>
+
+<file path=word/footer1.xml><?xml version="1.0" encoding="utf-8"?>
+<w:ftr xmlns:ve="http://schemas.openxmlformats.org/markup-compatibility/2006" xmlns:o="urn:schemas-microsoft-com:office:office" xmlns:r="http://schemas.openxmlformats.org/officeDocument/2006/relationships" xmlns:m="http://schemas.openxmlformats.org/officeDocument/2006/math" xmlns:v="urn:schemas-microsoft-com:vml" xmlns:wp="http://schemas.openxmlformats.org/drawingml/2006/wordprocessingDrawing" xmlns:w10="urn:schemas-microsoft-com:office:word" xmlns:w="http://schemas.openxmlformats.org/wordprocessingml/2006/main" xmlns:wne="http://schemas.microsoft.com/office/word/2006/wordml">
+  <w:p>
+    <w:pPr>
+      <w:pStyle w:val="Piedepgina"/>
+      <w:rPr>
+        <w:rFonts w:ascii="Book Antiqua" w:hAnsi="Book Antiqua"/>
+        <w:color w:val="808080" w:themeColor="background1" w:themeShade="80"/>
+        <w:sz w:val="20"/>
+      </w:rPr>
+    </w:pPr>
+  </w:p>
+</w:ftr>
+</file>
+
+<file path=word/footnotes.xml><?xml version="1.0" encoding="utf-8"?>
+<w:footnotes xmlns:ve="http://schemas.openxmlformats.org/markup-compatibility/2006" xmlns:o="urn:schemas-microsoft-com:office:office" xmlns:r="http://schemas.openxmlformats.org/officeDocument/2006/relationships" xmlns:m="http://schemas.openxmlformats.org/officeDocument/2006/math" xmlns:v="urn:schemas-microsoft-com:vml" xmlns:wp="http://schemas.openxmlformats.org/drawingml/2006/wordprocessingDrawing" xmlns:w10="urn:schemas-microsoft-com:office:word" xmlns:w="http://schemas.openxmlformats.org/wordprocessingml/2006/main" xmlns:wne="http://schemas.microsoft.com/office/word/2006/wordml">
+  <w:footnote w:type="separator" w:id="-1">
+    <w:p>
+      <w:r>
+        <w:separator/>
+      </w:r>
+    </w:p>
+  </w:footnote>
+  <w:footnote w:type="continuationSeparator" w:id="0">
+    <w:p>
+      <w:r>
+        <w:continuationSeparator/>
+      </w:r>
+    </w:p>
+  </w:footnote>
+</w:footnotes>
 </file>
 
 <file path=word/numbering.xml><?xml version="1.0" encoding="utf-8"?>
@@ -1711,6 +2002,62 @@
       <w:bCs/>
       <w:u w:val="single"/>
       <w:lang w:val="es-AR"/>
+    </w:rPr>
+  </w:style>
+  <w:style w:type="paragraph" w:styleId="Encabezado">
+    <w:name w:val="header"/>
+    <w:basedOn w:val="Normal"/>
+    <w:link w:val="EncabezadoCar"/>
+    <w:uiPriority w:val="99"/>
+    <w:semiHidden/>
+    <w:unhideWhenUsed/>
+    <w:rsid w:val="00CF23E2"/>
+    <w:pPr>
+      <w:tabs>
+        <w:tab w:val="center" w:pos="4419"/>
+        <w:tab w:val="right" w:pos="8838"/>
+      </w:tabs>
+    </w:pPr>
+  </w:style>
+  <w:style w:type="character" w:customStyle="1" w:styleId="EncabezadoCar">
+    <w:name w:val="Encabezado Car"/>
+    <w:basedOn w:val="Fuentedeprrafopredeter"/>
+    <w:link w:val="Encabezado"/>
+    <w:uiPriority w:val="99"/>
+    <w:semiHidden/>
+    <w:rsid w:val="00CF23E2"/>
+    <w:rPr>
+      <w:sz w:val="24"/>
+      <w:szCs w:val="24"/>
+      <w:lang w:val="es-ES" w:eastAsia="es-ES"/>
+    </w:rPr>
+  </w:style>
+  <w:style w:type="paragraph" w:styleId="Piedepgina">
+    <w:name w:val="footer"/>
+    <w:basedOn w:val="Normal"/>
+    <w:link w:val="PiedepginaCar"/>
+    <w:uiPriority w:val="99"/>
+    <w:semiHidden/>
+    <w:unhideWhenUsed/>
+    <w:rsid w:val="00CF23E2"/>
+    <w:pPr>
+      <w:tabs>
+        <w:tab w:val="center" w:pos="4419"/>
+        <w:tab w:val="right" w:pos="8838"/>
+      </w:tabs>
+    </w:pPr>
+  </w:style>
+  <w:style w:type="character" w:customStyle="1" w:styleId="PiedepginaCar">
+    <w:name w:val="Pie de página Car"/>
+    <w:basedOn w:val="Fuentedeprrafopredeter"/>
+    <w:link w:val="Piedepgina"/>
+    <w:uiPriority w:val="99"/>
+    <w:semiHidden/>
+    <w:rsid w:val="00CF23E2"/>
+    <w:rPr>
+      <w:sz w:val="24"/>
+      <w:szCs w:val="24"/>
+      <w:lang w:val="es-ES" w:eastAsia="es-ES"/>
     </w:rPr>
   </w:style>
 </w:styles>
